--- a/inizio_PCMNS.docx
+++ b/inizio_PCMNS.docx
@@ -88,8 +88,13 @@
         <w:t>ore. Una volta finito il servizio, le persone che costituiscono i nostri job escono dal sistema. Ci possono essere abbandoni dalla coda rossa,</w:t>
       </w:r>
       <w:r>
-        <w:t xml:space="preserve"> dovuti a decessi, mentre gli abbandoni dalle altre code sono negligibili</w:t>
-      </w:r>
+        <w:t xml:space="preserve"> dovuti a decessi, mentre gli abbandoni dalle altre code sono </w:t>
+      </w:r>
+      <w:proofErr w:type="spellStart"/>
+      <w:r>
+        <w:t>negligibili</w:t>
+      </w:r>
+      <w:proofErr w:type="spellEnd"/>
       <w:r>
         <w:t>. Ogni ora viene fatta una rivalutazione dei codici ed è possibile il passaggio da una priorità più bassa a quella subito maggiore, anche se la probabilità che ciò avvenga è abbastanza bassa.</w:t>
       </w:r>
@@ -321,8 +326,13 @@
       </w:pPr>
       <w:r>
         <w:tab/>
-        <w:t>Non preemptive</w:t>
-      </w:r>
+        <w:t xml:space="preserve">Non </w:t>
+      </w:r>
+      <w:proofErr w:type="spellStart"/>
+      <w:r>
+        <w:t>preemptive</w:t>
+      </w:r>
+      <w:proofErr w:type="spellEnd"/>
     </w:p>
     <w:p>
       <w:pPr>
@@ -357,7 +367,15 @@
         <w:jc w:val="both"/>
       </w:pPr>
       <w:r>
-        <w:t>Sistema M/M/m, multiservente con arrivi e tempi di servi</w:t>
+        <w:t xml:space="preserve">Sistema M/M/m, </w:t>
+      </w:r>
+      <w:proofErr w:type="spellStart"/>
+      <w:r>
+        <w:t>multiservente</w:t>
+      </w:r>
+      <w:proofErr w:type="spellEnd"/>
+      <w:r>
+        <w:t xml:space="preserve"> con arrivi e tempi di servi</w:t>
       </w:r>
       <w:r>
         <w:t>zio entrambi esponenziali: Erlang-C</w:t>
@@ -488,23 +506,54 @@
         <w:jc w:val="both"/>
       </w:pPr>
       <w:r>
-        <w:t>Due code con multiservente? Non abbiamo il caso senza prelazione</w:t>
-      </w:r>
-    </w:p>
-    <w:p>
-      <w:pPr>
-        <w:jc w:val="both"/>
-      </w:pPr>
-    </w:p>
-    <w:p>
-      <w:pPr>
-        <w:jc w:val="both"/>
-      </w:pPr>
-    </w:p>
-    <w:p>
-      <w:pPr>
-        <w:jc w:val="both"/>
-      </w:pPr>
+        <w:t xml:space="preserve">Due code con </w:t>
+      </w:r>
+      <w:proofErr w:type="spellStart"/>
+      <w:r>
+        <w:t>multiservente</w:t>
+      </w:r>
+      <w:proofErr w:type="spellEnd"/>
+      <w:r>
+        <w:t>? Non abbiamo il caso senza prelazione</w:t>
+      </w:r>
+    </w:p>
+    <w:p>
+      <w:pPr>
+        <w:jc w:val="both"/>
+      </w:pPr>
+    </w:p>
+    <w:p>
+      <w:pPr>
+        <w:jc w:val="both"/>
+      </w:pPr>
+    </w:p>
+    <w:p>
+      <w:pPr>
+        <w:jc w:val="both"/>
+        <w:rPr>
+          <w:color w:val="70AD47" w:themeColor="accent6"/>
+        </w:rPr>
+      </w:pPr>
+      <w:r>
+        <w:rPr>
+          <w:color w:val="70AD47" w:themeColor="accent6"/>
+        </w:rPr>
+        <w:t xml:space="preserve">Per quanto riguarda i dati, ne abbiamo trovati di molto puntuali per gli accessi in tutti </w:t>
+      </w:r>
+      <w:proofErr w:type="gramStart"/>
+      <w:r>
+        <w:rPr>
+          <w:color w:val="70AD47" w:themeColor="accent6"/>
+        </w:rPr>
+        <w:t>i pronto</w:t>
+      </w:r>
+      <w:proofErr w:type="gramEnd"/>
+      <w:r>
+        <w:rPr>
+          <w:color w:val="70AD47" w:themeColor="accent6"/>
+        </w:rPr>
+        <w:t xml:space="preserve"> soccorsi del veneto relativi all’anno 2013, e abbiamo deciso di scegliere un pronto soccorso di medie dimensioni e basarci sui suoi dati per una simulazione. La scelta è ricaduta sul pronto soccorso di Borgo Roma dell’Azienda Ospedaliera di Verona, che con 49.600 accessi annuali risulta essere di una dimensione accettabile ma non enorme e può dare un quadro su un pronto soccorso di medie dimensioni. </w:t>
+      </w:r>
     </w:p>
     <w:p>
       <w:pPr>
@@ -622,7 +671,15 @@
         <w:jc w:val="both"/>
       </w:pPr>
       <w:r>
-        <w:t>Le probabilità prese da pagina 15 del pdf relative alla ulss di competenza (912)</w:t>
+        <w:t xml:space="preserve">Le probabilità prese da pagina 15 del pdf relative alla </w:t>
+      </w:r>
+      <w:proofErr w:type="spellStart"/>
+      <w:r>
+        <w:t>ulss</w:t>
+      </w:r>
+      <w:proofErr w:type="spellEnd"/>
+      <w:r>
+        <w:t xml:space="preserve"> di competenza (912)</w:t>
       </w:r>
       <w:r>
         <w:t xml:space="preserve">, rinormalizzate per ripartire in modo proporzionale </w:t>
@@ -1008,6 +1065,7 @@
         <w:jc w:val="both"/>
       </w:pPr>
       <w:r>
+        <w:lastRenderedPageBreak/>
         <w:t xml:space="preserve">Servente </w:t>
       </w:r>
       <w:r>
@@ -1029,6 +1087,22 @@
       </w:r>
       <w:r>
         <w:t>165.9</w:t>
+      </w:r>
+    </w:p>
+    <w:p>
+      <w:pPr>
+        <w:jc w:val="both"/>
+      </w:pPr>
+      <w:r>
+        <w:t xml:space="preserve">Servente rossi E(S) = 225,5 assumendo che la permanenza e l’attesa media per rossi e gialli siano più o meno equivalenti. </w:t>
+      </w:r>
+    </w:p>
+    <w:p>
+      <w:pPr>
+        <w:jc w:val="both"/>
+      </w:pPr>
+      <w:r>
+        <w:t>Si assume che dalla coda rossa ci sia possibilità di morte con probabilità 0,1/5,2</w:t>
       </w:r>
     </w:p>
     <w:sectPr>

--- a/inizio_PCMNS.docx
+++ b/inizio_PCMNS.docx
@@ -19,6 +19,50 @@
       <w:pPr>
         <w:jc w:val="both"/>
       </w:pPr>
+    </w:p>
+    <w:p>
+      <w:pPr>
+        <w:jc w:val="both"/>
+        <w:rPr>
+          <w:color w:val="FF0000"/>
+        </w:rPr>
+      </w:pPr>
+      <w:r>
+        <w:rPr>
+          <w:color w:val="FF0000"/>
+        </w:rPr>
+        <w:t>Il sistema considerato è un pronto soccorso con tre diversi reparti per diversi tipi di cure: traumatologia, primo intervento e problemi di minore entità. In più, casi molto gravi vengono trattati separatamente. All’arrivo delle persone al pronto soccorso, passano l’accettazione, dove gli viene assegnato un codice in base alla gravità e vengono indirizzate verso il giusto reparto. I possibili codici sono quattro, rosso per i casi più gravi,</w:t>
+      </w:r>
+      <w:r>
+        <w:rPr>
+          <w:color w:val="FF0000"/>
+        </w:rPr>
+        <w:t xml:space="preserve"> che rischiano la vita,</w:t>
+      </w:r>
+      <w:r>
+        <w:rPr>
+          <w:color w:val="FF0000"/>
+        </w:rPr>
+        <w:t xml:space="preserve"> e poi a scendere giallo, verde e bianco. I casi in codice rosso sono quelli trattati separatamente, i casi gialli e verdi vengono divisi tra i reparti</w:t>
+      </w:r>
+      <w:r>
+        <w:rPr>
+          <w:color w:val="FF0000"/>
+        </w:rPr>
+        <w:t xml:space="preserve"> in base al problema</w:t>
+      </w:r>
+      <w:r>
+        <w:rPr>
+          <w:color w:val="FF0000"/>
+        </w:rPr>
+        <w:t xml:space="preserve">, mentre i casi in codice bianco </w:t>
+      </w:r>
+      <w:r>
+        <w:rPr>
+          <w:color w:val="FF0000"/>
+        </w:rPr>
+        <w:t xml:space="preserve">vengono soltanto indirizzati verso i problemi di minore entità. </w:t>
+      </w:r>
     </w:p>
     <w:p>
       <w:pPr>
@@ -261,6 +305,33 @@
       <w:r>
         <w:t>separare i codici gialli in due code diverse, codici arancioni e blu, e si vede se il sistema migliora</w:t>
       </w:r>
+      <w:r>
+        <w:t xml:space="preserve"> e se è possibile diminuire il numero di server mantenendo gli stessi tempi. </w:t>
+      </w:r>
+      <w:r>
+        <w:rPr>
+          <w:highlight w:val="yellow"/>
+        </w:rPr>
+        <w:t>I codici arancioni dovrebbero avere attesa di 15 min</w:t>
+      </w:r>
+      <w:r>
+        <w:rPr>
+          <w:highlight w:val="yellow"/>
+        </w:rPr>
+        <w:t>uti</w:t>
+      </w:r>
+      <w:r>
+        <w:rPr>
+          <w:highlight w:val="yellow"/>
+        </w:rPr>
+        <w:t xml:space="preserve"> e blu di 4</w:t>
+      </w:r>
+      <w:r>
+        <w:rPr>
+          <w:highlight w:val="yellow"/>
+        </w:rPr>
+        <w:t>5 minuti.</w:t>
+      </w:r>
     </w:p>
     <w:p>
       <w:pPr>
@@ -269,10 +340,18 @@
           <w:color w:val="ED7D31" w:themeColor="accent2"/>
         </w:rPr>
       </w:pPr>
-      <w:r>
+    </w:p>
+    <w:p>
+      <w:pPr>
+        <w:jc w:val="both"/>
         <w:rPr>
           <w:color w:val="ED7D31" w:themeColor="accent2"/>
         </w:rPr>
+      </w:pPr>
+      <w:r>
+        <w:rPr>
+          <w:color w:val="ED7D31" w:themeColor="accent2"/>
+        </w:rPr>
         <w:t>Modello concettuale</w:t>
       </w:r>
     </w:p>
@@ -309,14 +388,36 @@
         <w:jc w:val="both"/>
       </w:pPr>
       <w:r>
-        <w:t>numero di persone in ogni coda per ogni coda</w:t>
-      </w:r>
-    </w:p>
-    <w:p>
-      <w:pPr>
-        <w:jc w:val="both"/>
-      </w:pPr>
-      <w:r>
+        <w:t xml:space="preserve">numero </w:t>
+      </w:r>
+      <w:r>
+        <w:t>di persone nel sistema per ogni nodo divise per coda</w:t>
+      </w:r>
+    </w:p>
+    <w:p>
+      <w:pPr>
+        <w:ind w:firstLine="708"/>
+        <w:jc w:val="both"/>
+      </w:pPr>
+      <w:r>
+        <w:t>numero di persone in servizio per ogni nodo, anche queste divise per codice di provenienza</w:t>
+      </w:r>
+    </w:p>
+    <w:p>
+      <w:pPr>
+        <w:ind w:firstLine="708"/>
+        <w:jc w:val="both"/>
+      </w:pPr>
+      <w:r>
+        <w:t>stato di ogni server, se occupato o meno</w:t>
+      </w:r>
+    </w:p>
+    <w:p>
+      <w:pPr>
+        <w:jc w:val="both"/>
+      </w:pPr>
+      <w:r>
+        <w:lastRenderedPageBreak/>
         <w:t>Assunzioni</w:t>
       </w:r>
     </w:p>
@@ -351,7 +452,74 @@
         <w:tab/>
       </w:r>
       <w:r>
-        <w:t>Sistema stazionario=flow balance=Equilibrio stocastico</w:t>
+        <w:t>Sistema stazionario</w:t>
+      </w:r>
+    </w:p>
+    <w:p>
+      <w:pPr>
+        <w:jc w:val="both"/>
+      </w:pPr>
+      <w:r>
+        <w:t>Il sistema può essere modellato nel seguente modo:</w:t>
+      </w:r>
+    </w:p>
+    <w:p>
+      <w:pPr>
+        <w:jc w:val="both"/>
+      </w:pPr>
+      <w:r>
+        <w:rPr>
+          <w:noProof/>
+        </w:rPr>
+        <w:drawing>
+          <wp:inline distT="0" distB="0" distL="0" distR="0" wp14:anchorId="3FB23FBB" wp14:editId="67777E50">
+            <wp:extent cx="6120130" cy="4659630"/>
+            <wp:effectExtent l="0" t="0" r="1270" b="1270"/>
+            <wp:docPr id="1" name="Immagine 1"/>
+            <wp:cNvGraphicFramePr>
+              <a:graphicFrameLocks xmlns:a="http://schemas.openxmlformats.org/drawingml/2006/main" noChangeAspect="1"/>
+            </wp:cNvGraphicFramePr>
+            <a:graphic xmlns:a="http://schemas.openxmlformats.org/drawingml/2006/main">
+              <a:graphicData uri="http://schemas.openxmlformats.org/drawingml/2006/picture">
+                <pic:pic xmlns:pic="http://schemas.openxmlformats.org/drawingml/2006/picture">
+                  <pic:nvPicPr>
+                    <pic:cNvPr id="1" name="Immagine 1"/>
+                    <pic:cNvPicPr/>
+                  </pic:nvPicPr>
+                  <pic:blipFill>
+                    <a:blip r:embed="rId5" cstate="print">
+                      <a:extLst>
+                        <a:ext uri="{28A0092B-C50C-407E-A947-70E740481C1C}">
+                          <a14:useLocalDpi xmlns:a14="http://schemas.microsoft.com/office/drawing/2010/main" val="0"/>
+                        </a:ext>
+                      </a:extLst>
+                    </a:blip>
+                    <a:stretch>
+                      <a:fillRect/>
+                    </a:stretch>
+                  </pic:blipFill>
+                  <pic:spPr>
+                    <a:xfrm>
+                      <a:off x="0" y="0"/>
+                      <a:ext cx="6120130" cy="4659630"/>
+                    </a:xfrm>
+                    <a:prstGeom prst="rect">
+                      <a:avLst/>
+                    </a:prstGeom>
+                  </pic:spPr>
+                </pic:pic>
+              </a:graphicData>
+            </a:graphic>
+          </wp:inline>
+        </w:drawing>
+      </w:r>
+    </w:p>
+    <w:p>
+      <w:pPr>
+        <w:jc w:val="both"/>
+      </w:pPr>
+      <w:r>
+        <w:t>Ogni coda è FIFO e i tempi di arrivo e servizio sono tutti esponenziali, abbiamo quindi tutti server M/M/m, alcuni a coda singola altri con una multi-coda. Il primo server dove passa ogni job è il triage, e poi i job vengono divisi. Dalla coda del codice rosso ci potrebbero essere abbandoni che non entrano in servizio, a causa della probabilità di morte.</w:t>
       </w:r>
     </w:p>
     <w:p>
@@ -367,130 +535,51 @@
         <w:jc w:val="both"/>
       </w:pPr>
       <w:r>
-        <w:t xml:space="preserve">Sistema M/M/m, </w:t>
-      </w:r>
-      <w:proofErr w:type="spellStart"/>
-      <w:r>
-        <w:t>multiservente</w:t>
-      </w:r>
-      <w:proofErr w:type="spellEnd"/>
-      <w:r>
-        <w:t xml:space="preserve"> con arrivi e tempi di servi</w:t>
-      </w:r>
-      <w:r>
-        <w:t>zio entrambi esponenziali: Erlang-C</w:t>
-      </w:r>
-    </w:p>
-    <w:p>
-      <w:pPr>
-        <w:jc w:val="both"/>
-      </w:pPr>
-    </w:p>
-    <w:p>
-      <w:pPr>
-        <w:jc w:val="both"/>
-        <w:rPr>
-          <w:rFonts w:eastAsiaTheme="minorEastAsia"/>
-        </w:rPr>
-      </w:pPr>
-      <w:r>
-        <w:t xml:space="preserve">Necessario conoscere </w:t>
-      </w:r>
-      <m:oMath>
-        <m:r>
-          <w:rPr>
-            <w:rFonts w:ascii="Cambria Math" w:hAnsi="Cambria Math"/>
-          </w:rPr>
-          <m:t>λ</m:t>
-        </m:r>
-      </m:oMath>
-      <w:r>
-        <w:rPr>
-          <w:rFonts w:eastAsiaTheme="minorEastAsia"/>
-        </w:rPr>
-        <w:t>, E(</w:t>
-      </w:r>
-      <w:r>
-        <w:rPr>
-          <w:rFonts w:eastAsiaTheme="minorEastAsia"/>
-        </w:rPr>
-        <w:t>Si</w:t>
-      </w:r>
-      <w:r>
-        <w:rPr>
-          <w:rFonts w:eastAsiaTheme="minorEastAsia"/>
-        </w:rPr>
-        <w:t>) ed m</w:t>
-      </w:r>
-    </w:p>
-    <w:p>
-      <w:pPr>
-        <w:jc w:val="both"/>
-        <w:rPr>
-          <w:rFonts w:eastAsiaTheme="minorEastAsia"/>
-        </w:rPr>
-      </w:pPr>
-    </w:p>
-    <w:p>
-      <w:pPr>
-        <w:jc w:val="both"/>
-        <w:rPr>
-          <w:rFonts w:eastAsiaTheme="minorEastAsia"/>
-        </w:rPr>
-      </w:pPr>
-      <w:r>
-        <w:rPr>
-          <w:rFonts w:eastAsiaTheme="minorEastAsia"/>
-        </w:rPr>
-        <w:t>CODA ROSSA</w:t>
-      </w:r>
-    </w:p>
-    <w:p>
-      <w:pPr>
-        <w:jc w:val="both"/>
-        <w:rPr>
-          <w:rFonts w:eastAsiaTheme="minorEastAsia"/>
-        </w:rPr>
-      </w:pPr>
-      <w:r>
-        <w:rPr>
-          <w:rFonts w:eastAsiaTheme="minorEastAsia"/>
-        </w:rPr>
-        <w:t xml:space="preserve">Sistema </w:t>
-      </w:r>
-      <w:r>
-        <w:rPr>
-          <w:rFonts w:eastAsiaTheme="minorEastAsia"/>
-          <w:color w:val="000000" w:themeColor="text1"/>
-        </w:rPr>
-        <w:t>M/</w:t>
-      </w:r>
-      <w:r>
-        <w:rPr>
-          <w:rFonts w:eastAsiaTheme="minorEastAsia"/>
-          <w:color w:val="000000" w:themeColor="text1"/>
-        </w:rPr>
-        <w:t>M/</w:t>
-      </w:r>
-      <w:r>
-        <w:rPr>
-          <w:rFonts w:eastAsiaTheme="minorEastAsia"/>
-          <w:color w:val="000000" w:themeColor="text1"/>
-        </w:rPr>
-        <w:t>m</w:t>
-      </w:r>
-      <w:r>
-        <w:rPr>
-          <w:rFonts w:eastAsiaTheme="minorEastAsia"/>
-          <w:color w:val="000000" w:themeColor="text1"/>
-        </w:rPr>
-        <w:t xml:space="preserve"> </w:t>
-      </w:r>
-    </w:p>
-    <w:p>
-      <w:pPr>
-        <w:jc w:val="both"/>
-      </w:pPr>
+        <w:t xml:space="preserve">Le variabili di stato sono l’occupazione dei server e il numero di job nel sistema, triageNumber. Il numero di job in servizio, avendo un solo tipo di job, si può trovare come </w:t>
+      </w:r>
+      <w:r>
+        <w:t xml:space="preserve">il numero di server del sistema se triageNumber è maggiore dei server totali e triageNumber se invece è minore. </w:t>
+      </w:r>
+    </w:p>
+    <w:p>
+      <w:pPr>
+        <w:jc w:val="both"/>
+      </w:pPr>
+      <w:r>
+        <w:t>CODICI ROSSI</w:t>
+      </w:r>
+    </w:p>
+    <w:p>
+      <w:pPr>
+        <w:jc w:val="both"/>
+      </w:pPr>
+      <w:r>
+        <w:t>Il funzionamento per i codici rossi è uguale a quello del triage, l’unica variabile di stato è redNumber, e i job in servizio possono essere calcolati usando il numero totale di server per questo nodo analogamente a quanto detto prima.</w:t>
+      </w:r>
+    </w:p>
+    <w:p>
+      <w:pPr>
+        <w:jc w:val="both"/>
+      </w:pPr>
+      <w:r>
+        <w:t>TRAUMI</w:t>
+      </w:r>
+    </w:p>
+    <w:p>
+      <w:pPr>
+        <w:jc w:val="both"/>
+      </w:pPr>
+      <w:r>
+        <w:t>In questo caso le variabili di stato sono quattro, due, traumaYellowNumber e traumaGreenNumber, rappresentano i job nel sistema con codice giallo o verde, le altre due, traumaInServiceYellow e traumaInServiceGreen rappresentano invece i job in servizio per ogni codice.</w:t>
+      </w:r>
+    </w:p>
+    <w:p>
+      <w:pPr>
+        <w:jc w:val="both"/>
+      </w:pPr>
+      <w:r>
+        <w:t>PROBLEMI MEDICI</w:t>
+      </w:r>
     </w:p>
     <w:p>
       <w:pPr>
@@ -498,23 +587,32 @@
       </w:pPr>
       <w:r>
         <w:lastRenderedPageBreak/>
-        <w:t>TRAUMI</w:t>
-      </w:r>
-    </w:p>
-    <w:p>
-      <w:pPr>
-        <w:jc w:val="both"/>
-      </w:pPr>
-      <w:r>
-        <w:t xml:space="preserve">Due code con </w:t>
-      </w:r>
-      <w:proofErr w:type="spellStart"/>
-      <w:r>
-        <w:t>multiservente</w:t>
-      </w:r>
-      <w:proofErr w:type="spellEnd"/>
-      <w:r>
-        <w:t>? Non abbiamo il caso senza prelazione</w:t>
+        <w:t>Anche in questa situazione abbiamo quattro variabili di stato analoghe a quelle di traumatologia, medicalYellowNumber e medicalGreenNumber per i job nel sistema</w:t>
+      </w:r>
+      <w:r>
+        <w:t>;</w:t>
+      </w:r>
+      <w:r>
+        <w:t xml:space="preserve"> medicalInSe</w:t>
+      </w:r>
+      <w:r>
+        <w:t>rviceYellow e medicalInServiceGreen per i job in servizio.</w:t>
+      </w:r>
+    </w:p>
+    <w:p>
+      <w:pPr>
+        <w:jc w:val="both"/>
+      </w:pPr>
+      <w:r>
+        <w:t>PROBLEMI MINORI</w:t>
+      </w:r>
+    </w:p>
+    <w:p>
+      <w:pPr>
+        <w:jc w:val="both"/>
+      </w:pPr>
+      <w:r>
+        <w:t>Per questo nodo abbiamo sei variabili di stato, che rappresentano i job nel sistema e in servizio per ognuna delle tre code. Le variabili del sistema sono minorYellowNumber, minorGreenNumber e minorWhiteNumber, le variabili del servizio minorInServiceYellow, minorInServiceGreen e minorInServiceWhite.</w:t>
       </w:r>
     </w:p>
     <w:p>
@@ -999,6 +1097,7 @@
         <w:jc w:val="both"/>
       </w:pPr>
       <w:r>
+        <w:lastRenderedPageBreak/>
         <w:t xml:space="preserve">Traumi ed ustioni attesa: 49,3 e permanenza 142.7 </w:t>
       </w:r>
     </w:p>
@@ -1065,7 +1164,6 @@
         <w:jc w:val="both"/>
       </w:pPr>
       <w:r>
-        <w:lastRenderedPageBreak/>
         <w:t xml:space="preserve">Servente </w:t>
       </w:r>
       <w:r>

--- a/inizio_PCMNS.docx
+++ b/inizio_PCMNS.docx
@@ -519,7 +519,13 @@
         <w:jc w:val="both"/>
       </w:pPr>
       <w:r>
-        <w:t>Ogni coda è FIFO e i tempi di arrivo e servizio sono tutti esponenziali, abbiamo quindi tutti server M/M/m, alcuni a coda singola altri con una multi-coda. Il primo server dove passa ogni job è il triage, e poi i job vengono divisi. Dalla coda del codice rosso ci potrebbero essere abbandoni che non entrano in servizio, a causa della probabilità di morte.</w:t>
+        <w:t>Ogni coda è FIFO e i tempi di arrivo e servizio sono tutti esponenziali, abbiamo quindi tutti server M/M/m, alcuni a coda singola altri con una multi-coda</w:t>
+      </w:r>
+      <w:r>
+        <w:t xml:space="preserve"> a priorità astratta</w:t>
+      </w:r>
+      <w:r>
+        <w:t>. Il primo server dove passa ogni job è il triage, e poi i job vengono divisi. Dalla coda del codice rosso ci potrebbero essere abbandoni che non entrano in servizio, a causa della probabilità di morte.</w:t>
       </w:r>
     </w:p>
     <w:p>
@@ -623,6 +629,339 @@
     <w:p>
       <w:pPr>
         <w:jc w:val="both"/>
+        <w:rPr>
+          <w:color w:val="FF0000"/>
+        </w:rPr>
+      </w:pPr>
+      <w:r>
+        <w:rPr>
+          <w:color w:val="FF0000"/>
+        </w:rPr>
+        <w:t>Modello delle specifiche</w:t>
+      </w:r>
+    </w:p>
+    <w:p>
+      <w:pPr>
+        <w:jc w:val="both"/>
+      </w:pPr>
+    </w:p>
+    <w:p>
+      <w:pPr>
+        <w:jc w:val="both"/>
+      </w:pPr>
+      <w:r>
+        <w:t xml:space="preserve">I parametri di input necessari al nostro simulatore sono gli arrivi medi, le probabilità di finire in ogni coda, il tempo di servizio medio per ogni nodo e la probabilità che ci siano decessi nella coda dei codici rossi. Abbiamo trovato dei dati molto puntuali per quanto riguarda gli accessi e le prestazioni effettuate per tutti </w:t>
+      </w:r>
+      <w:r>
+        <w:t>i pronti</w:t>
+      </w:r>
+      <w:r>
+        <w:t xml:space="preserve"> soccorsi della regione Veneto relativi all’anno 2013, e abbiamo deciso di selezionare un pronto soccorso tra quelli presenti e </w:t>
+      </w:r>
+      <w:r>
+        <w:t>basarci sui dati relativi ad esso per quanto possibile. Il pronto soccorso selezionato è stato l’ospedale Borgo Roma di Verona, con 49.600 accessi annuali. La scelta è ricaduta su questo ospedale poiché il numero di accessi è molto vicino al</w:t>
+      </w:r>
+      <w:r>
+        <w:t>la media tra tutti gli ospedali, ed è quindi sembrata una buona scelta per il nostro sistema che simula un pronto soccorso di medie dimensioni.</w:t>
+      </w:r>
+    </w:p>
+    <w:p>
+      <w:pPr>
+        <w:jc w:val="both"/>
+      </w:pPr>
+      <w:r>
+        <w:t>Dagli accessi abbiamo ottenuto il primo parametro di input, il tasso di arrivo medio</w:t>
+      </w:r>
+      <w:r>
+        <w:rPr>
+          <w:color w:val="5B9BD5" w:themeColor="accent5"/>
+        </w:rPr>
+        <w:t xml:space="preserve"> lambda</w:t>
+      </w:r>
+      <w:r>
+        <w:t xml:space="preserve">, </w:t>
+      </w:r>
+      <w:r>
+        <w:t>pari a 0,09 job/min.</w:t>
+      </w:r>
+    </w:p>
+    <w:p>
+      <w:pPr>
+        <w:jc w:val="both"/>
+      </w:pPr>
+      <w:r>
+        <w:t>Tra i dati trovati erano presenti le probabilità di assegnazione per ogni codice.</w:t>
+      </w:r>
+      <w:r>
+        <w:t xml:space="preserve"> Nei dati reali un 3,8% dei casi non ha avuto un codice assegnato oppure l’informazione non è disponibile. Abbiamo deciso di ri</w:t>
+      </w:r>
+      <w:r>
+        <w:t>distribuire questo 3,8% tra gli altri codici in modo proporzionale, calcolando ogni percentuale con la formula 3,8*percentuale originaria</w:t>
+      </w:r>
+      <w:proofErr w:type="gramStart"/>
+      <w:r>
+        <w:t>/(</w:t>
+      </w:r>
+      <w:proofErr w:type="gramEnd"/>
+      <w:r>
+        <w:t>100-3,8). Le probabilità ottenute sono:</w:t>
+      </w:r>
+    </w:p>
+    <w:p>
+      <w:pPr>
+        <w:pStyle w:val="Paragrafoelenco"/>
+        <w:numPr>
+          <w:ilvl w:val="0"/>
+          <w:numId w:val="3"/>
+        </w:numPr>
+        <w:jc w:val="both"/>
+      </w:pPr>
+      <w:r>
+        <w:t>Codice rosso: 1,04%</w:t>
+      </w:r>
+    </w:p>
+    <w:p>
+      <w:pPr>
+        <w:pStyle w:val="Paragrafoelenco"/>
+        <w:numPr>
+          <w:ilvl w:val="0"/>
+          <w:numId w:val="3"/>
+        </w:numPr>
+        <w:jc w:val="both"/>
+      </w:pPr>
+      <w:r>
+        <w:t>Codice giallo: 18,40%</w:t>
+      </w:r>
+    </w:p>
+    <w:p>
+      <w:pPr>
+        <w:pStyle w:val="Paragrafoelenco"/>
+        <w:numPr>
+          <w:ilvl w:val="0"/>
+          <w:numId w:val="3"/>
+        </w:numPr>
+        <w:jc w:val="both"/>
+      </w:pPr>
+      <w:r>
+        <w:t>Codice verde: 60,71%</w:t>
+      </w:r>
+    </w:p>
+    <w:p>
+      <w:pPr>
+        <w:pStyle w:val="Paragrafoelenco"/>
+        <w:numPr>
+          <w:ilvl w:val="0"/>
+          <w:numId w:val="3"/>
+        </w:numPr>
+        <w:jc w:val="both"/>
+      </w:pPr>
+      <w:r>
+        <w:t>Codice bianco: 19,85%</w:t>
+      </w:r>
+    </w:p>
+    <w:p>
+      <w:pPr>
+        <w:jc w:val="both"/>
+      </w:pPr>
+      <w:r>
+        <w:t xml:space="preserve">Per quanto riguarda le probabilità </w:t>
+      </w:r>
+      <w:r>
+        <w:t xml:space="preserve">dei codici rossi e bianchi non sono necessarie altre suddivisioni, mentre i codici gialli e verdi hanno bisogno di un’ulteriore suddivisione per essere divisi nei tre reparti dei traumi, problemi medici e problemi di entità minore. I dati trovati contenevano le probabilità divise in cinque reparti, traumi, problemi medici, intossicazioni, assistenza medico legale </w:t>
+      </w:r>
+      <w:r>
+        <w:t>e problemi minori, le probabilità di problemi medici, intossicazioni e assistenza medico legale sono state aggregate per ottenere solo tre reparti, dato che le probabilità per quanto riguarda le intossicazioni e l’assistenza medico legale sono abbastanza basse e dedicargli un nodo apposito avrebbe prodotto dei nodi con utilizzazione molto bassa e privi di coda</w:t>
+      </w:r>
+      <w:r>
+        <w:t xml:space="preserve">, oltretutto non sono presenti informazioni riguardo ai tempi di servizio per questi reparti, al contrario degli </w:t>
+      </w:r>
+      <w:proofErr w:type="spellStart"/>
+      <w:r>
+        <w:t>altri.</w:t>
+      </w:r>
+      <w:proofErr w:type="spellEnd"/>
+      <w:r>
+        <w:t xml:space="preserve"> I valori ottenuti sono i seguenti: il 26,7% dei codici gialli e verdi finiscono in traumatologia, il 24,</w:t>
+      </w:r>
+      <w:r>
+        <w:t>7% hanno dei problemi medici e il 48,6% hanno problemi minori. Usando queste probabilità abbiamo ottenuto le probabilità per ogni coda:</w:t>
+      </w:r>
+    </w:p>
+    <w:p>
+      <w:pPr>
+        <w:pStyle w:val="Paragrafoelenco"/>
+        <w:numPr>
+          <w:ilvl w:val="0"/>
+          <w:numId w:val="4"/>
+        </w:numPr>
+        <w:jc w:val="both"/>
+      </w:pPr>
+      <w:r>
+        <w:t>Coda dei codici rossi: 1,04%</w:t>
+      </w:r>
+    </w:p>
+    <w:p>
+      <w:pPr>
+        <w:pStyle w:val="Paragrafoelenco"/>
+        <w:numPr>
+          <w:ilvl w:val="0"/>
+          <w:numId w:val="4"/>
+        </w:numPr>
+        <w:jc w:val="both"/>
+      </w:pPr>
+      <w:r>
+        <w:t>Coda dei codici gialli in traumatologia: 4,98%</w:t>
+      </w:r>
+    </w:p>
+    <w:p>
+      <w:pPr>
+        <w:pStyle w:val="Paragrafoelenco"/>
+        <w:numPr>
+          <w:ilvl w:val="0"/>
+          <w:numId w:val="4"/>
+        </w:numPr>
+        <w:jc w:val="both"/>
+      </w:pPr>
+      <w:r>
+        <w:t>Coda dei codici verdi in traumatologia: 16,03%</w:t>
+      </w:r>
+    </w:p>
+    <w:p>
+      <w:pPr>
+        <w:pStyle w:val="Paragrafoelenco"/>
+        <w:numPr>
+          <w:ilvl w:val="0"/>
+          <w:numId w:val="4"/>
+        </w:numPr>
+        <w:jc w:val="both"/>
+      </w:pPr>
+      <w:r>
+        <w:t>Coda dei codici gialli con problemi medici: 4,53%</w:t>
+      </w:r>
+    </w:p>
+    <w:p>
+      <w:pPr>
+        <w:pStyle w:val="Paragrafoelenco"/>
+        <w:numPr>
+          <w:ilvl w:val="0"/>
+          <w:numId w:val="4"/>
+        </w:numPr>
+        <w:jc w:val="both"/>
+      </w:pPr>
+      <w:r>
+        <w:t>Coda dei codici verdi con problemi medici: 14,95%</w:t>
+      </w:r>
+    </w:p>
+    <w:p>
+      <w:pPr>
+        <w:pStyle w:val="Paragrafoelenco"/>
+        <w:numPr>
+          <w:ilvl w:val="0"/>
+          <w:numId w:val="4"/>
+        </w:numPr>
+        <w:jc w:val="both"/>
+      </w:pPr>
+      <w:r>
+        <w:t>Coda dei codici gialli con problemi minori: 8,93%</w:t>
+      </w:r>
+    </w:p>
+    <w:p>
+      <w:pPr>
+        <w:pStyle w:val="Paragrafoelenco"/>
+        <w:numPr>
+          <w:ilvl w:val="0"/>
+          <w:numId w:val="4"/>
+        </w:numPr>
+        <w:jc w:val="both"/>
+      </w:pPr>
+      <w:r>
+        <w:lastRenderedPageBreak/>
+        <w:t>Coda dei codici verdi con problemi minori: 29,46%</w:t>
+      </w:r>
+    </w:p>
+    <w:p>
+      <w:pPr>
+        <w:pStyle w:val="Paragrafoelenco"/>
+        <w:numPr>
+          <w:ilvl w:val="0"/>
+          <w:numId w:val="4"/>
+        </w:numPr>
+        <w:jc w:val="both"/>
+      </w:pPr>
+      <w:r>
+        <w:t>Coda dei codici bianchi: 19,85%</w:t>
+      </w:r>
+    </w:p>
+    <w:p>
+      <w:pPr>
+        <w:jc w:val="both"/>
+      </w:pPr>
+      <w:r>
+        <w:t>L’unica probabilità mancante a questo punto è quella di avere decessi tra i codici rossi, che è del 5,2%.</w:t>
+      </w:r>
+    </w:p>
+    <w:p>
+      <w:pPr>
+        <w:jc w:val="both"/>
+      </w:pPr>
+    </w:p>
+    <w:p>
+      <w:pPr>
+        <w:jc w:val="both"/>
+      </w:pPr>
+      <w:r>
+        <w:t xml:space="preserve">Per quanto riguarda i tempi di servizio, abbiamo i tempi di servizio per i singoli serventi e non per nodo. L’unico </w:t>
+      </w:r>
+      <w:r>
+        <w:t>tempo di servizio mancante è quello del triage, che abbiamo supposto di dieci minuti. Per quanto riguarda gli altri valori, che sono stati ricavati dai dati presenti, abbiamo un tempo di 105,6 minuti per i problemi minori, 93,4 minuti per traumatologia, 165,9 minuti per i problemi medici e 225,5 minuti per i codici rossi.</w:t>
+      </w:r>
+    </w:p>
+    <w:p>
+      <w:pPr>
+        <w:jc w:val="both"/>
+      </w:pPr>
+    </w:p>
+    <w:p>
+      <w:pPr>
+        <w:jc w:val="both"/>
+        <w:rPr>
+          <w:color w:val="FF0000"/>
+        </w:rPr>
+      </w:pPr>
+      <w:r>
+        <w:rPr>
+          <w:color w:val="FF0000"/>
+        </w:rPr>
+        <w:t xml:space="preserve">Modello </w:t>
+      </w:r>
+      <w:r>
+        <w:rPr>
+          <w:color w:val="FF0000"/>
+        </w:rPr>
+        <w:t>computazionale</w:t>
+      </w:r>
+    </w:p>
+    <w:p>
+      <w:pPr>
+        <w:jc w:val="both"/>
+      </w:pPr>
+    </w:p>
+    <w:p>
+      <w:pPr>
+        <w:jc w:val="both"/>
+      </w:pPr>
+      <w:r>
+        <w:t xml:space="preserve">Il simulatore è stato implementato in C, </w:t>
+      </w:r>
+    </w:p>
+    <w:p>
+      <w:pPr>
+        <w:jc w:val="both"/>
+      </w:pPr>
+    </w:p>
+    <w:p>
+      <w:pPr>
+        <w:jc w:val="both"/>
       </w:pPr>
     </w:p>
     <w:p>
@@ -1097,7 +1436,6 @@
         <w:jc w:val="both"/>
       </w:pPr>
       <w:r>
-        <w:lastRenderedPageBreak/>
         <w:t xml:space="preserve">Traumi ed ustioni attesa: 49,3 e permanenza 142.7 </w:t>
       </w:r>
     </w:p>
@@ -1329,6 +1667,119 @@
     </w:lvl>
   </w:abstractNum>
   <w:abstractNum w:abstractNumId="1" w15:restartNumberingAfterBreak="0">
+    <w:nsid w:val="4DC67A18"/>
+    <w:multiLevelType w:val="hybridMultilevel"/>
+    <w:tmpl w:val="70A4C056"/>
+    <w:lvl w:ilvl="0" w:tplc="04100001">
+      <w:start w:val="1"/>
+      <w:numFmt w:val="bullet"/>
+      <w:lvlText w:val=""/>
+      <w:lvlJc w:val="left"/>
+      <w:pPr>
+        <w:ind w:left="720" w:hanging="360"/>
+      </w:pPr>
+      <w:rPr>
+        <w:rFonts w:ascii="Symbol" w:hAnsi="Symbol" w:hint="default"/>
+      </w:rPr>
+    </w:lvl>
+    <w:lvl w:ilvl="1" w:tplc="04100003" w:tentative="1">
+      <w:start w:val="1"/>
+      <w:numFmt w:val="bullet"/>
+      <w:lvlText w:val="o"/>
+      <w:lvlJc w:val="left"/>
+      <w:pPr>
+        <w:ind w:left="1440" w:hanging="360"/>
+      </w:pPr>
+      <w:rPr>
+        <w:rFonts w:ascii="Courier New" w:hAnsi="Courier New" w:cs="Courier New" w:hint="default"/>
+      </w:rPr>
+    </w:lvl>
+    <w:lvl w:ilvl="2" w:tplc="04100005" w:tentative="1">
+      <w:start w:val="1"/>
+      <w:numFmt w:val="bullet"/>
+      <w:lvlText w:val=""/>
+      <w:lvlJc w:val="left"/>
+      <w:pPr>
+        <w:ind w:left="2160" w:hanging="360"/>
+      </w:pPr>
+      <w:rPr>
+        <w:rFonts w:ascii="Wingdings" w:hAnsi="Wingdings" w:hint="default"/>
+      </w:rPr>
+    </w:lvl>
+    <w:lvl w:ilvl="3" w:tplc="04100001" w:tentative="1">
+      <w:start w:val="1"/>
+      <w:numFmt w:val="bullet"/>
+      <w:lvlText w:val=""/>
+      <w:lvlJc w:val="left"/>
+      <w:pPr>
+        <w:ind w:left="2880" w:hanging="360"/>
+      </w:pPr>
+      <w:rPr>
+        <w:rFonts w:ascii="Symbol" w:hAnsi="Symbol" w:hint="default"/>
+      </w:rPr>
+    </w:lvl>
+    <w:lvl w:ilvl="4" w:tplc="04100003" w:tentative="1">
+      <w:start w:val="1"/>
+      <w:numFmt w:val="bullet"/>
+      <w:lvlText w:val="o"/>
+      <w:lvlJc w:val="left"/>
+      <w:pPr>
+        <w:ind w:left="3600" w:hanging="360"/>
+      </w:pPr>
+      <w:rPr>
+        <w:rFonts w:ascii="Courier New" w:hAnsi="Courier New" w:cs="Courier New" w:hint="default"/>
+      </w:rPr>
+    </w:lvl>
+    <w:lvl w:ilvl="5" w:tplc="04100005" w:tentative="1">
+      <w:start w:val="1"/>
+      <w:numFmt w:val="bullet"/>
+      <w:lvlText w:val=""/>
+      <w:lvlJc w:val="left"/>
+      <w:pPr>
+        <w:ind w:left="4320" w:hanging="360"/>
+      </w:pPr>
+      <w:rPr>
+        <w:rFonts w:ascii="Wingdings" w:hAnsi="Wingdings" w:hint="default"/>
+      </w:rPr>
+    </w:lvl>
+    <w:lvl w:ilvl="6" w:tplc="04100001" w:tentative="1">
+      <w:start w:val="1"/>
+      <w:numFmt w:val="bullet"/>
+      <w:lvlText w:val=""/>
+      <w:lvlJc w:val="left"/>
+      <w:pPr>
+        <w:ind w:left="5040" w:hanging="360"/>
+      </w:pPr>
+      <w:rPr>
+        <w:rFonts w:ascii="Symbol" w:hAnsi="Symbol" w:hint="default"/>
+      </w:rPr>
+    </w:lvl>
+    <w:lvl w:ilvl="7" w:tplc="04100003" w:tentative="1">
+      <w:start w:val="1"/>
+      <w:numFmt w:val="bullet"/>
+      <w:lvlText w:val="o"/>
+      <w:lvlJc w:val="left"/>
+      <w:pPr>
+        <w:ind w:left="5760" w:hanging="360"/>
+      </w:pPr>
+      <w:rPr>
+        <w:rFonts w:ascii="Courier New" w:hAnsi="Courier New" w:cs="Courier New" w:hint="default"/>
+      </w:rPr>
+    </w:lvl>
+    <w:lvl w:ilvl="8" w:tplc="04100005" w:tentative="1">
+      <w:start w:val="1"/>
+      <w:numFmt w:val="bullet"/>
+      <w:lvlText w:val=""/>
+      <w:lvlJc w:val="left"/>
+      <w:pPr>
+        <w:ind w:left="6480" w:hanging="360"/>
+      </w:pPr>
+      <w:rPr>
+        <w:rFonts w:ascii="Wingdings" w:hAnsi="Wingdings" w:hint="default"/>
+      </w:rPr>
+    </w:lvl>
+  </w:abstractNum>
+  <w:abstractNum w:abstractNumId="2" w15:restartNumberingAfterBreak="0">
     <w:nsid w:val="5B2E36F1"/>
     <w:multiLevelType w:val="hybridMultilevel"/>
     <w:tmpl w:val="FFFFFFFF"/>
@@ -1441,11 +1892,130 @@
       </w:rPr>
     </w:lvl>
   </w:abstractNum>
+  <w:abstractNum w:abstractNumId="3" w15:restartNumberingAfterBreak="0">
+    <w:nsid w:val="774564B7"/>
+    <w:multiLevelType w:val="hybridMultilevel"/>
+    <w:tmpl w:val="0CB002FC"/>
+    <w:lvl w:ilvl="0" w:tplc="04100001">
+      <w:start w:val="1"/>
+      <w:numFmt w:val="bullet"/>
+      <w:lvlText w:val=""/>
+      <w:lvlJc w:val="left"/>
+      <w:pPr>
+        <w:ind w:left="720" w:hanging="360"/>
+      </w:pPr>
+      <w:rPr>
+        <w:rFonts w:ascii="Symbol" w:hAnsi="Symbol" w:hint="default"/>
+      </w:rPr>
+    </w:lvl>
+    <w:lvl w:ilvl="1" w:tplc="04100003" w:tentative="1">
+      <w:start w:val="1"/>
+      <w:numFmt w:val="bullet"/>
+      <w:lvlText w:val="o"/>
+      <w:lvlJc w:val="left"/>
+      <w:pPr>
+        <w:ind w:left="1440" w:hanging="360"/>
+      </w:pPr>
+      <w:rPr>
+        <w:rFonts w:ascii="Courier New" w:hAnsi="Courier New" w:cs="Courier New" w:hint="default"/>
+      </w:rPr>
+    </w:lvl>
+    <w:lvl w:ilvl="2" w:tplc="04100005" w:tentative="1">
+      <w:start w:val="1"/>
+      <w:numFmt w:val="bullet"/>
+      <w:lvlText w:val=""/>
+      <w:lvlJc w:val="left"/>
+      <w:pPr>
+        <w:ind w:left="2160" w:hanging="360"/>
+      </w:pPr>
+      <w:rPr>
+        <w:rFonts w:ascii="Wingdings" w:hAnsi="Wingdings" w:hint="default"/>
+      </w:rPr>
+    </w:lvl>
+    <w:lvl w:ilvl="3" w:tplc="04100001" w:tentative="1">
+      <w:start w:val="1"/>
+      <w:numFmt w:val="bullet"/>
+      <w:lvlText w:val=""/>
+      <w:lvlJc w:val="left"/>
+      <w:pPr>
+        <w:ind w:left="2880" w:hanging="360"/>
+      </w:pPr>
+      <w:rPr>
+        <w:rFonts w:ascii="Symbol" w:hAnsi="Symbol" w:hint="default"/>
+      </w:rPr>
+    </w:lvl>
+    <w:lvl w:ilvl="4" w:tplc="04100003" w:tentative="1">
+      <w:start w:val="1"/>
+      <w:numFmt w:val="bullet"/>
+      <w:lvlText w:val="o"/>
+      <w:lvlJc w:val="left"/>
+      <w:pPr>
+        <w:ind w:left="3600" w:hanging="360"/>
+      </w:pPr>
+      <w:rPr>
+        <w:rFonts w:ascii="Courier New" w:hAnsi="Courier New" w:cs="Courier New" w:hint="default"/>
+      </w:rPr>
+    </w:lvl>
+    <w:lvl w:ilvl="5" w:tplc="04100005" w:tentative="1">
+      <w:start w:val="1"/>
+      <w:numFmt w:val="bullet"/>
+      <w:lvlText w:val=""/>
+      <w:lvlJc w:val="left"/>
+      <w:pPr>
+        <w:ind w:left="4320" w:hanging="360"/>
+      </w:pPr>
+      <w:rPr>
+        <w:rFonts w:ascii="Wingdings" w:hAnsi="Wingdings" w:hint="default"/>
+      </w:rPr>
+    </w:lvl>
+    <w:lvl w:ilvl="6" w:tplc="04100001" w:tentative="1">
+      <w:start w:val="1"/>
+      <w:numFmt w:val="bullet"/>
+      <w:lvlText w:val=""/>
+      <w:lvlJc w:val="left"/>
+      <w:pPr>
+        <w:ind w:left="5040" w:hanging="360"/>
+      </w:pPr>
+      <w:rPr>
+        <w:rFonts w:ascii="Symbol" w:hAnsi="Symbol" w:hint="default"/>
+      </w:rPr>
+    </w:lvl>
+    <w:lvl w:ilvl="7" w:tplc="04100003" w:tentative="1">
+      <w:start w:val="1"/>
+      <w:numFmt w:val="bullet"/>
+      <w:lvlText w:val="o"/>
+      <w:lvlJc w:val="left"/>
+      <w:pPr>
+        <w:ind w:left="5760" w:hanging="360"/>
+      </w:pPr>
+      <w:rPr>
+        <w:rFonts w:ascii="Courier New" w:hAnsi="Courier New" w:cs="Courier New" w:hint="default"/>
+      </w:rPr>
+    </w:lvl>
+    <w:lvl w:ilvl="8" w:tplc="04100005" w:tentative="1">
+      <w:start w:val="1"/>
+      <w:numFmt w:val="bullet"/>
+      <w:lvlText w:val=""/>
+      <w:lvlJc w:val="left"/>
+      <w:pPr>
+        <w:ind w:left="6480" w:hanging="360"/>
+      </w:pPr>
+      <w:rPr>
+        <w:rFonts w:ascii="Wingdings" w:hAnsi="Wingdings" w:hint="default"/>
+      </w:rPr>
+    </w:lvl>
+  </w:abstractNum>
   <w:num w:numId="1" w16cid:durableId="786198559">
-    <w:abstractNumId w:val="1"/>
+    <w:abstractNumId w:val="2"/>
   </w:num>
   <w:num w:numId="2" w16cid:durableId="525557599">
     <w:abstractNumId w:val="0"/>
+  </w:num>
+  <w:num w:numId="3" w16cid:durableId="692388285">
+    <w:abstractNumId w:val="1"/>
+  </w:num>
+  <w:num w:numId="4" w16cid:durableId="1879052031">
+    <w:abstractNumId w:val="3"/>
   </w:num>
 </w:numbering>
 </file>
